--- a/Hello World.docx
+++ b/Hello World.docx
@@ -13,6 +13,19 @@
           <w:lang w:val="en-US"/>
         </w:rPr>
         <w:t>Today is very good day.</w:t>
+      </w:r>
+    </w:p>
+    <w:p>
+      <w:pPr>
+        <w:rPr>
+          <w:lang w:val="en-US"/>
+        </w:rPr>
+      </w:pPr>
+      <w:r>
+        <w:rPr>
+          <w:lang w:val="en-US"/>
+        </w:rPr>
+        <w:t>Today is very cold.</w:t>
       </w:r>
     </w:p>
     <w:sectPr>

--- a/Hello World.docx
+++ b/Hello World.docx
@@ -25,7 +25,13 @@
         <w:rPr>
           <w:lang w:val="en-US"/>
         </w:rPr>
-        <w:t>Today is very cold.</w:t>
+        <w:t>Today is very col</w:t>
+      </w:r>
+      <w:r>
+        <w:rPr>
+          <w:lang w:val="en-US"/>
+        </w:rPr>
+        <w:t>d.</w:t>
       </w:r>
     </w:p>
     <w:sectPr>

--- a/Hello World.docx
+++ b/Hello World.docx
@@ -31,7 +31,13 @@
         <w:rPr>
           <w:lang w:val="en-US"/>
         </w:rPr>
-        <w:t>d.</w:t>
+        <w:t>d</w:t>
+      </w:r>
+      <w:r>
+        <w:rPr>
+          <w:lang w:val="en-US"/>
+        </w:rPr>
+        <w:t xml:space="preserve"> day..</w:t>
       </w:r>
     </w:p>
     <w:sectPr>

--- a/Hello World.docx
+++ b/Hello World.docx
@@ -38,6 +38,12 @@
           <w:lang w:val="en-US"/>
         </w:rPr>
         <w:t xml:space="preserve"> day..</w:t>
+      </w:r>
+      <w:r>
+        <w:rPr>
+          <w:lang w:val="en-US"/>
+        </w:rPr>
+        <w:t>!!!!</w:t>
       </w:r>
     </w:p>
     <w:sectPr>

--- a/Hello World.docx
+++ b/Hello World.docx
@@ -44,6 +44,19 @@
           <w:lang w:val="en-US"/>
         </w:rPr>
         <w:t>!!!!</w:t>
+      </w:r>
+    </w:p>
+    <w:p>
+      <w:pPr>
+        <w:rPr>
+          <w:lang w:val="en-US"/>
+        </w:rPr>
+      </w:pPr>
+      <w:r>
+        <w:rPr>
+          <w:lang w:val="en-US"/>
+        </w:rPr>
+        <w:t>Today is very bad day.</w:t>
       </w:r>
     </w:p>
     <w:sectPr>

--- a/Hello World.docx
+++ b/Hello World.docx
@@ -18,7 +18,7 @@
         <w:rPr>
           <w:lang w:val="en-US"/>
         </w:rPr>
-        <w:t>newdelhi</w:t>
+        <w:t>.</w:t>
       </w:r>
     </w:p>
     <w:sectPr>
